--- a/A3/Hoang Dung (2).docx
+++ b/A3/Hoang Dung (2).docx
@@ -343,17 +343,18 @@
       <w:pPr>
         <w:rPr>
           <w:rFonts w:ascii="Arial" w:hAnsi="Arial" w:cs="Arial"/>
-          <w:sz w:val="28"/>
-          <w:szCs w:val="28"/>
-        </w:rPr>
-      </w:pPr>
-      <w:r>
-        <w:rPr>
-          <w:rFonts w:ascii="Arial" w:hAnsi="Arial" w:cs="Arial"/>
           <w:color w:val="1C1E21"/>
           <w:sz w:val="24"/>
           <w:szCs w:val="24"/>
         </w:rPr>
+      </w:pPr>
+      <w:r>
+        <w:rPr>
+          <w:rFonts w:ascii="Arial" w:hAnsi="Arial" w:cs="Arial"/>
+          <w:color w:val="1C1E21"/>
+          <w:sz w:val="24"/>
+          <w:szCs w:val="24"/>
+        </w:rPr>
         <w:t xml:space="preserve">We have a regular team meeting every Monday. We usually spend about 1 to 2 hours to discuss about the project and our jobs. In addition, we show the progress to each other in order to improve and help to finish our work more efficient. Facebook messenger is the most common way we use to </w:t>
       </w:r>
       <w:r>
@@ -365,6 +366,1013 @@
         </w:rPr>
         <w:t xml:space="preserve">do our tasks and discuss with other group members. </w:t>
       </w:r>
+    </w:p>
+    <w:p>
+      <w:pPr>
+        <w:rPr>
+          <w:rFonts w:ascii="Arial" w:hAnsi="Arial" w:cs="Arial"/>
+          <w:color w:val="1C1E21"/>
+          <w:sz w:val="24"/>
+          <w:szCs w:val="24"/>
+        </w:rPr>
+      </w:pPr>
+      <w:r>
+        <w:rPr>
+          <w:rFonts w:ascii="Arial" w:hAnsi="Arial" w:cs="Arial"/>
+          <w:color w:val="1C1E21"/>
+          <w:sz w:val="24"/>
+          <w:szCs w:val="24"/>
+        </w:rPr>
+        <w:t>Jobs and skills:</w:t>
+      </w:r>
+    </w:p>
+    <w:p>
+      <w:pPr>
+        <w:pStyle w:val="ListParagraph"/>
+        <w:numPr>
+          <w:ilvl w:val="0"/>
+          <w:numId w:val="1"/>
+        </w:numPr>
+        <w:rPr>
+          <w:rFonts w:ascii="Arial" w:hAnsi="Arial" w:cs="Arial"/>
+          <w:sz w:val="28"/>
+          <w:szCs w:val="28"/>
+        </w:rPr>
+      </w:pPr>
+      <w:r>
+        <w:rPr>
+          <w:rFonts w:ascii="Arial" w:hAnsi="Arial" w:cs="Arial"/>
+          <w:sz w:val="28"/>
+          <w:szCs w:val="28"/>
+        </w:rPr>
+        <w:t>Data engineer:</w:t>
+      </w:r>
+    </w:p>
+    <w:p>
+      <w:pPr>
+        <w:pStyle w:val="ListParagraph"/>
+        <w:numPr>
+          <w:ilvl w:val="0"/>
+          <w:numId w:val="2"/>
+        </w:numPr>
+        <w:rPr>
+          <w:rFonts w:ascii="Arial" w:hAnsi="Arial" w:cs="Arial"/>
+          <w:sz w:val="28"/>
+          <w:szCs w:val="28"/>
+        </w:rPr>
+      </w:pPr>
+      <w:r>
+        <w:rPr>
+          <w:rFonts w:ascii="Arial" w:hAnsi="Arial" w:cs="Arial"/>
+          <w:sz w:val="28"/>
+          <w:szCs w:val="28"/>
+        </w:rPr>
+        <w:t xml:space="preserve">Skills require: </w:t>
+      </w:r>
+    </w:p>
+    <w:p>
+      <w:pPr>
+        <w:ind w:left="360"/>
+        <w:rPr>
+          <w:rFonts w:ascii="Arial" w:hAnsi="Arial" w:cs="Arial"/>
+          <w:sz w:val="28"/>
+          <w:szCs w:val="28"/>
+        </w:rPr>
+      </w:pPr>
+      <w:r>
+        <w:rPr>
+          <w:rFonts w:ascii="Arial" w:hAnsi="Arial" w:cs="Arial"/>
+          <w:sz w:val="28"/>
+          <w:szCs w:val="28"/>
+        </w:rPr>
+        <w:t xml:space="preserve">+ </w:t>
+      </w:r>
+      <w:r>
+        <w:rPr>
+          <w:rFonts w:ascii="Arial" w:hAnsi="Arial" w:cs="Arial"/>
+          <w:sz w:val="28"/>
+          <w:szCs w:val="28"/>
+        </w:rPr>
+        <w:t>Python or Java.</w:t>
+      </w:r>
+    </w:p>
+    <w:p>
+      <w:pPr>
+        <w:ind w:left="360"/>
+        <w:rPr>
+          <w:rFonts w:ascii="Arial" w:hAnsi="Arial" w:cs="Arial"/>
+          <w:sz w:val="28"/>
+          <w:szCs w:val="28"/>
+        </w:rPr>
+      </w:pPr>
+      <w:r>
+        <w:rPr>
+          <w:rFonts w:ascii="Arial" w:hAnsi="Arial" w:cs="Arial"/>
+          <w:sz w:val="28"/>
+          <w:szCs w:val="28"/>
+        </w:rPr>
+        <w:t>+ Have experience in working with big data and AR/VR technology.</w:t>
+      </w:r>
+    </w:p>
+    <w:p>
+      <w:pPr>
+        <w:ind w:left="360"/>
+        <w:rPr>
+          <w:rFonts w:ascii="Arial" w:hAnsi="Arial" w:cs="Arial"/>
+          <w:sz w:val="28"/>
+          <w:szCs w:val="28"/>
+        </w:rPr>
+      </w:pPr>
+      <w:r>
+        <w:rPr>
+          <w:rFonts w:ascii="Arial" w:hAnsi="Arial" w:cs="Arial"/>
+          <w:sz w:val="28"/>
+          <w:szCs w:val="28"/>
+        </w:rPr>
+        <w:t>+ Speaking English fluently.</w:t>
+      </w:r>
+    </w:p>
+    <w:p>
+      <w:pPr>
+        <w:pStyle w:val="ListParagraph"/>
+        <w:numPr>
+          <w:ilvl w:val="0"/>
+          <w:numId w:val="2"/>
+        </w:numPr>
+        <w:rPr>
+          <w:rFonts w:ascii="Arial" w:hAnsi="Arial" w:cs="Arial"/>
+          <w:sz w:val="28"/>
+          <w:szCs w:val="28"/>
+        </w:rPr>
+      </w:pPr>
+      <w:r>
+        <w:rPr>
+          <w:rFonts w:ascii="Arial" w:hAnsi="Arial" w:cs="Arial"/>
+          <w:sz w:val="28"/>
+          <w:szCs w:val="28"/>
+        </w:rPr>
+        <w:t>Reason</w:t>
+      </w:r>
+      <w:r>
+        <w:rPr>
+          <w:rFonts w:ascii="Arial" w:hAnsi="Arial" w:cs="Arial"/>
+          <w:sz w:val="28"/>
+          <w:szCs w:val="28"/>
+        </w:rPr>
+        <w:t>s</w:t>
+      </w:r>
+      <w:r>
+        <w:rPr>
+          <w:rFonts w:ascii="Arial" w:hAnsi="Arial" w:cs="Arial"/>
+          <w:sz w:val="28"/>
+          <w:szCs w:val="28"/>
+        </w:rPr>
+        <w:t xml:space="preserve"> to do this job:</w:t>
+      </w:r>
+    </w:p>
+    <w:p>
+      <w:pPr>
+        <w:ind w:left="360"/>
+        <w:rPr>
+          <w:rFonts w:ascii="Arial" w:hAnsi="Arial" w:cs="Arial"/>
+          <w:sz w:val="28"/>
+          <w:szCs w:val="28"/>
+        </w:rPr>
+      </w:pPr>
+      <w:r>
+        <w:rPr>
+          <w:rFonts w:ascii="Arial" w:hAnsi="Arial" w:cs="Arial"/>
+          <w:sz w:val="28"/>
+          <w:szCs w:val="28"/>
+        </w:rPr>
+        <w:t>+ Have a friendly and professional environment to work.</w:t>
+      </w:r>
+    </w:p>
+    <w:p>
+      <w:pPr>
+        <w:ind w:left="360"/>
+        <w:rPr>
+          <w:rFonts w:ascii="Arial" w:hAnsi="Arial" w:cs="Arial"/>
+          <w:sz w:val="28"/>
+          <w:szCs w:val="28"/>
+        </w:rPr>
+      </w:pPr>
+      <w:r>
+        <w:rPr>
+          <w:rFonts w:ascii="Arial" w:hAnsi="Arial" w:cs="Arial"/>
+          <w:sz w:val="28"/>
+          <w:szCs w:val="28"/>
+        </w:rPr>
+        <w:lastRenderedPageBreak/>
+        <w:t>+ Work in potential</w:t>
+      </w:r>
+      <w:r>
+        <w:rPr>
+          <w:rFonts w:ascii="Arial" w:hAnsi="Arial" w:cs="Arial"/>
+          <w:sz w:val="28"/>
+          <w:szCs w:val="28"/>
+        </w:rPr>
+        <w:t xml:space="preserve"> project</w:t>
+      </w:r>
+      <w:r>
+        <w:rPr>
+          <w:rFonts w:ascii="Arial" w:hAnsi="Arial" w:cs="Arial"/>
+          <w:sz w:val="28"/>
+          <w:szCs w:val="28"/>
+        </w:rPr>
+        <w:t xml:space="preserve"> about future technology.</w:t>
+      </w:r>
+    </w:p>
+    <w:p>
+      <w:pPr>
+        <w:ind w:left="360"/>
+        <w:rPr>
+          <w:rFonts w:ascii="Arial" w:hAnsi="Arial" w:cs="Arial"/>
+          <w:sz w:val="28"/>
+          <w:szCs w:val="28"/>
+        </w:rPr>
+      </w:pPr>
+      <w:r>
+        <w:rPr>
+          <w:rFonts w:ascii="Arial" w:hAnsi="Arial" w:cs="Arial"/>
+          <w:sz w:val="28"/>
+          <w:szCs w:val="28"/>
+        </w:rPr>
+        <w:t>+ Build a strong infrastructure to work for a better company or group.</w:t>
+      </w:r>
+    </w:p>
+    <w:p>
+      <w:pPr>
+        <w:ind w:left="360"/>
+        <w:rPr>
+          <w:rFonts w:ascii="Arial" w:hAnsi="Arial" w:cs="Arial"/>
+          <w:sz w:val="28"/>
+          <w:szCs w:val="28"/>
+        </w:rPr>
+      </w:pPr>
+    </w:p>
+    <w:p>
+      <w:pPr>
+        <w:pStyle w:val="ListParagraph"/>
+        <w:numPr>
+          <w:ilvl w:val="0"/>
+          <w:numId w:val="1"/>
+        </w:numPr>
+        <w:rPr>
+          <w:rFonts w:ascii="Arial" w:hAnsi="Arial" w:cs="Arial"/>
+          <w:sz w:val="28"/>
+          <w:szCs w:val="28"/>
+        </w:rPr>
+      </w:pPr>
+      <w:r>
+        <w:rPr>
+          <w:rFonts w:ascii="Arial" w:hAnsi="Arial" w:cs="Arial"/>
+          <w:sz w:val="28"/>
+          <w:szCs w:val="28"/>
+        </w:rPr>
+        <w:t>Tester:</w:t>
+      </w:r>
+    </w:p>
+    <w:p>
+      <w:pPr>
+        <w:pStyle w:val="ListParagraph"/>
+        <w:numPr>
+          <w:ilvl w:val="0"/>
+          <w:numId w:val="2"/>
+        </w:numPr>
+        <w:rPr>
+          <w:rFonts w:ascii="Arial" w:hAnsi="Arial" w:cs="Arial"/>
+          <w:sz w:val="28"/>
+          <w:szCs w:val="28"/>
+        </w:rPr>
+      </w:pPr>
+      <w:r>
+        <w:rPr>
+          <w:rFonts w:ascii="Arial" w:hAnsi="Arial" w:cs="Arial"/>
+          <w:sz w:val="28"/>
+          <w:szCs w:val="28"/>
+        </w:rPr>
+        <w:t>Skill</w:t>
+      </w:r>
+      <w:r>
+        <w:rPr>
+          <w:rFonts w:ascii="Arial" w:hAnsi="Arial" w:cs="Arial"/>
+          <w:sz w:val="28"/>
+          <w:szCs w:val="28"/>
+        </w:rPr>
+        <w:t>s</w:t>
+      </w:r>
+      <w:r>
+        <w:rPr>
+          <w:rFonts w:ascii="Arial" w:hAnsi="Arial" w:cs="Arial"/>
+          <w:sz w:val="28"/>
+          <w:szCs w:val="28"/>
+        </w:rPr>
+        <w:t xml:space="preserve"> require:</w:t>
+      </w:r>
+    </w:p>
+    <w:p>
+      <w:pPr>
+        <w:ind w:left="360"/>
+        <w:rPr>
+          <w:rFonts w:ascii="Arial" w:hAnsi="Arial" w:cs="Arial"/>
+          <w:sz w:val="28"/>
+          <w:szCs w:val="28"/>
+        </w:rPr>
+      </w:pPr>
+      <w:r>
+        <w:rPr>
+          <w:rFonts w:ascii="Arial" w:hAnsi="Arial" w:cs="Arial"/>
+          <w:sz w:val="28"/>
+          <w:szCs w:val="28"/>
+        </w:rPr>
+        <w:t>+ Have wide knowledge about coding or computing.</w:t>
+      </w:r>
+    </w:p>
+    <w:p>
+      <w:pPr>
+        <w:ind w:left="360"/>
+        <w:rPr>
+          <w:rFonts w:ascii="Arial" w:hAnsi="Arial" w:cs="Arial"/>
+          <w:sz w:val="28"/>
+          <w:szCs w:val="28"/>
+        </w:rPr>
+      </w:pPr>
+      <w:r>
+        <w:rPr>
+          <w:rFonts w:ascii="Arial" w:hAnsi="Arial" w:cs="Arial"/>
+          <w:sz w:val="28"/>
+          <w:szCs w:val="28"/>
+        </w:rPr>
+        <w:t>+ Be friendly all the time while working.</w:t>
+      </w:r>
+    </w:p>
+    <w:p>
+      <w:pPr>
+        <w:ind w:left="360"/>
+        <w:rPr>
+          <w:rFonts w:ascii="Arial" w:hAnsi="Arial" w:cs="Arial"/>
+          <w:sz w:val="28"/>
+          <w:szCs w:val="28"/>
+        </w:rPr>
+      </w:pPr>
+      <w:r>
+        <w:rPr>
+          <w:rFonts w:ascii="Arial" w:hAnsi="Arial" w:cs="Arial"/>
+          <w:sz w:val="28"/>
+          <w:szCs w:val="28"/>
+        </w:rPr>
+        <w:t>+ Fluency in English.</w:t>
+      </w:r>
+    </w:p>
+    <w:p>
+      <w:pPr>
+        <w:pStyle w:val="ListParagraph"/>
+        <w:numPr>
+          <w:ilvl w:val="0"/>
+          <w:numId w:val="2"/>
+        </w:numPr>
+        <w:rPr>
+          <w:rFonts w:ascii="Arial" w:hAnsi="Arial" w:cs="Arial"/>
+          <w:sz w:val="28"/>
+          <w:szCs w:val="28"/>
+        </w:rPr>
+      </w:pPr>
+      <w:r>
+        <w:rPr>
+          <w:rFonts w:ascii="Arial" w:hAnsi="Arial" w:cs="Arial"/>
+          <w:sz w:val="28"/>
+          <w:szCs w:val="28"/>
+        </w:rPr>
+        <w:t>Reason</w:t>
+      </w:r>
+      <w:r>
+        <w:rPr>
+          <w:rFonts w:ascii="Arial" w:hAnsi="Arial" w:cs="Arial"/>
+          <w:sz w:val="28"/>
+          <w:szCs w:val="28"/>
+        </w:rPr>
+        <w:t>s</w:t>
+      </w:r>
+      <w:r>
+        <w:rPr>
+          <w:rFonts w:ascii="Arial" w:hAnsi="Arial" w:cs="Arial"/>
+          <w:sz w:val="28"/>
+          <w:szCs w:val="28"/>
+        </w:rPr>
+        <w:t xml:space="preserve"> to take this job:</w:t>
+      </w:r>
+    </w:p>
+    <w:p>
+      <w:pPr>
+        <w:ind w:left="360"/>
+        <w:rPr>
+          <w:rFonts w:ascii="Arial" w:hAnsi="Arial" w:cs="Arial"/>
+          <w:sz w:val="28"/>
+          <w:szCs w:val="28"/>
+        </w:rPr>
+      </w:pPr>
+      <w:r>
+        <w:rPr>
+          <w:rFonts w:ascii="Arial" w:hAnsi="Arial" w:cs="Arial"/>
+          <w:sz w:val="28"/>
+          <w:szCs w:val="28"/>
+        </w:rPr>
+        <w:t>+ Have a friendly and professional environment to work.</w:t>
+      </w:r>
+    </w:p>
+    <w:p>
+      <w:pPr>
+        <w:ind w:firstLine="360"/>
+        <w:rPr>
+          <w:rFonts w:ascii="Arial" w:hAnsi="Arial" w:cs="Arial"/>
+          <w:sz w:val="28"/>
+          <w:szCs w:val="28"/>
+        </w:rPr>
+      </w:pPr>
+      <w:r>
+        <w:rPr>
+          <w:rFonts w:ascii="Arial" w:hAnsi="Arial" w:cs="Arial"/>
+          <w:sz w:val="28"/>
+          <w:szCs w:val="28"/>
+        </w:rPr>
+        <w:t>+ Work in potential</w:t>
+      </w:r>
+      <w:r>
+        <w:rPr>
+          <w:rFonts w:ascii="Arial" w:hAnsi="Arial" w:cs="Arial"/>
+          <w:sz w:val="28"/>
+          <w:szCs w:val="28"/>
+        </w:rPr>
+        <w:t xml:space="preserve"> project</w:t>
+      </w:r>
+      <w:r>
+        <w:rPr>
+          <w:rFonts w:ascii="Arial" w:hAnsi="Arial" w:cs="Arial"/>
+          <w:sz w:val="28"/>
+          <w:szCs w:val="28"/>
+        </w:rPr>
+        <w:t xml:space="preserve"> about future technology.</w:t>
+      </w:r>
+    </w:p>
+    <w:p>
+      <w:pPr>
+        <w:ind w:left="360"/>
+        <w:rPr>
+          <w:rFonts w:ascii="Arial" w:hAnsi="Arial" w:cs="Arial"/>
+          <w:sz w:val="28"/>
+          <w:szCs w:val="28"/>
+        </w:rPr>
+      </w:pPr>
+      <w:r>
+        <w:rPr>
+          <w:rFonts w:ascii="Arial" w:hAnsi="Arial" w:cs="Arial"/>
+          <w:sz w:val="28"/>
+          <w:szCs w:val="28"/>
+        </w:rPr>
+        <w:t>+ Build a strong infrastructure to work for a better company or group.</w:t>
+      </w:r>
+    </w:p>
+    <w:p>
+      <w:pPr>
+        <w:ind w:firstLine="360"/>
+        <w:rPr>
+          <w:rFonts w:ascii="Arial" w:hAnsi="Arial" w:cs="Arial"/>
+          <w:sz w:val="28"/>
+          <w:szCs w:val="28"/>
+        </w:rPr>
+      </w:pPr>
+    </w:p>
+    <w:p>
+      <w:pPr>
+        <w:pStyle w:val="ListParagraph"/>
+        <w:numPr>
+          <w:ilvl w:val="0"/>
+          <w:numId w:val="1"/>
+        </w:numPr>
+        <w:rPr>
+          <w:rFonts w:ascii="Arial" w:hAnsi="Arial" w:cs="Arial"/>
+          <w:sz w:val="28"/>
+          <w:szCs w:val="28"/>
+        </w:rPr>
+      </w:pPr>
+      <w:r>
+        <w:rPr>
+          <w:rFonts w:ascii="Arial" w:hAnsi="Arial" w:cs="Arial"/>
+          <w:sz w:val="28"/>
+          <w:szCs w:val="28"/>
+        </w:rPr>
+        <w:t>Pro</w:t>
+      </w:r>
+      <w:r>
+        <w:rPr>
+          <w:rFonts w:ascii="Arial" w:hAnsi="Arial" w:cs="Arial"/>
+          <w:sz w:val="28"/>
+          <w:szCs w:val="28"/>
+        </w:rPr>
+        <w:t>ject</w:t>
+      </w:r>
+      <w:r>
+        <w:rPr>
+          <w:rFonts w:ascii="Arial" w:hAnsi="Arial" w:cs="Arial"/>
+          <w:sz w:val="28"/>
+          <w:szCs w:val="28"/>
+        </w:rPr>
+        <w:t xml:space="preserve"> manager</w:t>
+      </w:r>
+    </w:p>
+    <w:p>
+      <w:pPr>
+        <w:pStyle w:val="ListParagraph"/>
+        <w:numPr>
+          <w:ilvl w:val="0"/>
+          <w:numId w:val="2"/>
+        </w:numPr>
+        <w:rPr>
+          <w:rFonts w:ascii="Arial" w:hAnsi="Arial" w:cs="Arial"/>
+          <w:sz w:val="28"/>
+          <w:szCs w:val="28"/>
+        </w:rPr>
+      </w:pPr>
+      <w:r>
+        <w:rPr>
+          <w:rFonts w:ascii="Arial" w:hAnsi="Arial" w:cs="Arial"/>
+          <w:sz w:val="28"/>
+          <w:szCs w:val="28"/>
+        </w:rPr>
+        <w:t>Skill</w:t>
+      </w:r>
+      <w:r>
+        <w:rPr>
+          <w:rFonts w:ascii="Arial" w:hAnsi="Arial" w:cs="Arial"/>
+          <w:sz w:val="28"/>
+          <w:szCs w:val="28"/>
+        </w:rPr>
+        <w:t>s</w:t>
+      </w:r>
+      <w:r>
+        <w:rPr>
+          <w:rFonts w:ascii="Arial" w:hAnsi="Arial" w:cs="Arial"/>
+          <w:sz w:val="28"/>
+          <w:szCs w:val="28"/>
+        </w:rPr>
+        <w:t xml:space="preserve"> require:</w:t>
+      </w:r>
+    </w:p>
+    <w:p>
+      <w:pPr>
+        <w:ind w:left="360"/>
+        <w:rPr>
+          <w:rFonts w:ascii="Arial" w:hAnsi="Arial" w:cs="Arial"/>
+          <w:sz w:val="28"/>
+          <w:szCs w:val="28"/>
+        </w:rPr>
+      </w:pPr>
+      <w:r>
+        <w:rPr>
+          <w:rFonts w:ascii="Arial" w:hAnsi="Arial" w:cs="Arial"/>
+          <w:sz w:val="28"/>
+          <w:szCs w:val="28"/>
+        </w:rPr>
+        <w:t xml:space="preserve">+ </w:t>
+      </w:r>
+      <w:r>
+        <w:rPr>
+          <w:rFonts w:ascii="Arial" w:hAnsi="Arial" w:cs="Arial"/>
+          <w:sz w:val="28"/>
+          <w:szCs w:val="28"/>
+        </w:rPr>
+        <w:t xml:space="preserve">Have experience in management in </w:t>
+      </w:r>
+      <w:r>
+        <w:rPr>
+          <w:rFonts w:ascii="Arial" w:hAnsi="Arial" w:cs="Arial"/>
+          <w:sz w:val="28"/>
+          <w:szCs w:val="28"/>
+        </w:rPr>
+        <w:t>budget, delivery, resources.</w:t>
+      </w:r>
+    </w:p>
+    <w:p>
+      <w:pPr>
+        <w:ind w:left="360"/>
+        <w:rPr>
+          <w:rFonts w:ascii="Arial" w:hAnsi="Arial" w:cs="Arial"/>
+          <w:sz w:val="28"/>
+          <w:szCs w:val="28"/>
+        </w:rPr>
+      </w:pPr>
+      <w:r>
+        <w:rPr>
+          <w:rFonts w:ascii="Arial" w:hAnsi="Arial" w:cs="Arial"/>
+          <w:sz w:val="28"/>
+          <w:szCs w:val="28"/>
+        </w:rPr>
+        <w:t xml:space="preserve">+ </w:t>
+      </w:r>
+      <w:r>
+        <w:rPr>
+          <w:rFonts w:ascii="Arial" w:hAnsi="Arial" w:cs="Arial"/>
+          <w:sz w:val="28"/>
+          <w:szCs w:val="28"/>
+        </w:rPr>
+        <w:t>Have wide knowledge about computing and coding (Python, Java).</w:t>
+      </w:r>
+    </w:p>
+    <w:p>
+      <w:pPr>
+        <w:ind w:left="360"/>
+        <w:rPr>
+          <w:rFonts w:ascii="Arial" w:hAnsi="Arial" w:cs="Arial"/>
+          <w:sz w:val="28"/>
+          <w:szCs w:val="28"/>
+        </w:rPr>
+      </w:pPr>
+      <w:r>
+        <w:rPr>
+          <w:rFonts w:ascii="Arial" w:hAnsi="Arial" w:cs="Arial"/>
+          <w:sz w:val="28"/>
+          <w:szCs w:val="28"/>
+        </w:rPr>
+        <w:t xml:space="preserve">+ </w:t>
+      </w:r>
+      <w:r>
+        <w:rPr>
+          <w:rFonts w:ascii="Arial" w:hAnsi="Arial" w:cs="Arial"/>
+          <w:sz w:val="28"/>
+          <w:szCs w:val="28"/>
+        </w:rPr>
+        <w:tab/>
+        <w:t>Fluency in English.</w:t>
+      </w:r>
+    </w:p>
+    <w:p>
+      <w:pPr>
+        <w:pStyle w:val="ListParagraph"/>
+        <w:numPr>
+          <w:ilvl w:val="0"/>
+          <w:numId w:val="2"/>
+        </w:numPr>
+        <w:rPr>
+          <w:rFonts w:ascii="Arial" w:hAnsi="Arial" w:cs="Arial"/>
+          <w:sz w:val="28"/>
+          <w:szCs w:val="28"/>
+        </w:rPr>
+      </w:pPr>
+      <w:r>
+        <w:rPr>
+          <w:rFonts w:ascii="Arial" w:hAnsi="Arial" w:cs="Arial"/>
+          <w:sz w:val="28"/>
+          <w:szCs w:val="28"/>
+        </w:rPr>
+        <w:t>Reason</w:t>
+      </w:r>
+      <w:r>
+        <w:rPr>
+          <w:rFonts w:ascii="Arial" w:hAnsi="Arial" w:cs="Arial"/>
+          <w:sz w:val="28"/>
+          <w:szCs w:val="28"/>
+        </w:rPr>
+        <w:t>s</w:t>
+      </w:r>
+      <w:r>
+        <w:rPr>
+          <w:rFonts w:ascii="Arial" w:hAnsi="Arial" w:cs="Arial"/>
+          <w:sz w:val="28"/>
+          <w:szCs w:val="28"/>
+        </w:rPr>
+        <w:t xml:space="preserve"> to take this job:</w:t>
+      </w:r>
+    </w:p>
+    <w:p>
+      <w:pPr>
+        <w:ind w:left="360"/>
+        <w:rPr>
+          <w:rFonts w:ascii="Arial" w:hAnsi="Arial" w:cs="Arial"/>
+          <w:sz w:val="28"/>
+          <w:szCs w:val="28"/>
+        </w:rPr>
+      </w:pPr>
+      <w:r>
+        <w:rPr>
+          <w:rFonts w:ascii="Arial" w:hAnsi="Arial" w:cs="Arial"/>
+          <w:sz w:val="28"/>
+          <w:szCs w:val="28"/>
+        </w:rPr>
+        <w:t>+ Have a friendly and professional environment to work.</w:t>
+      </w:r>
+    </w:p>
+    <w:p>
+      <w:pPr>
+        <w:ind w:firstLine="360"/>
+        <w:rPr>
+          <w:rFonts w:ascii="Arial" w:hAnsi="Arial" w:cs="Arial"/>
+          <w:sz w:val="28"/>
+          <w:szCs w:val="28"/>
+        </w:rPr>
+      </w:pPr>
+      <w:r>
+        <w:rPr>
+          <w:rFonts w:ascii="Arial" w:hAnsi="Arial" w:cs="Arial"/>
+          <w:sz w:val="28"/>
+          <w:szCs w:val="28"/>
+        </w:rPr>
+        <w:t>+ Work in potential project about future technology.</w:t>
+      </w:r>
+    </w:p>
+    <w:p>
+      <w:pPr>
+        <w:ind w:firstLine="360"/>
+        <w:rPr>
+          <w:rFonts w:ascii="Arial" w:hAnsi="Arial" w:cs="Arial"/>
+          <w:sz w:val="28"/>
+          <w:szCs w:val="28"/>
+        </w:rPr>
+      </w:pPr>
+      <w:r>
+        <w:rPr>
+          <w:rFonts w:ascii="Arial" w:hAnsi="Arial" w:cs="Arial"/>
+          <w:sz w:val="28"/>
+          <w:szCs w:val="28"/>
+        </w:rPr>
+        <w:t>+ Build a strong infrastructure to work for a better company or group.</w:t>
+      </w:r>
+    </w:p>
+    <w:p>
+      <w:pPr>
+        <w:pStyle w:val="ListParagraph"/>
+        <w:numPr>
+          <w:ilvl w:val="0"/>
+          <w:numId w:val="1"/>
+        </w:numPr>
+        <w:rPr>
+          <w:rFonts w:ascii="Arial" w:hAnsi="Arial" w:cs="Arial"/>
+          <w:sz w:val="28"/>
+          <w:szCs w:val="28"/>
+        </w:rPr>
+      </w:pPr>
+      <w:r>
+        <w:rPr>
+          <w:rFonts w:ascii="Arial" w:hAnsi="Arial" w:cs="Arial"/>
+          <w:sz w:val="28"/>
+          <w:szCs w:val="28"/>
+        </w:rPr>
+        <w:t>Firmware engineer:</w:t>
+      </w:r>
+    </w:p>
+    <w:p>
+      <w:pPr>
+        <w:pStyle w:val="ListParagraph"/>
+        <w:numPr>
+          <w:ilvl w:val="0"/>
+          <w:numId w:val="2"/>
+        </w:numPr>
+        <w:rPr>
+          <w:rFonts w:ascii="Arial" w:hAnsi="Arial" w:cs="Arial"/>
+          <w:sz w:val="28"/>
+          <w:szCs w:val="28"/>
+        </w:rPr>
+      </w:pPr>
+      <w:r>
+        <w:rPr>
+          <w:rFonts w:ascii="Arial" w:hAnsi="Arial" w:cs="Arial"/>
+          <w:sz w:val="28"/>
+          <w:szCs w:val="28"/>
+        </w:rPr>
+        <w:t>Skills require:</w:t>
+      </w:r>
+    </w:p>
+    <w:p>
+      <w:pPr>
+        <w:ind w:left="360"/>
+        <w:rPr>
+          <w:rFonts w:ascii="Arial" w:hAnsi="Arial" w:cs="Arial"/>
+          <w:sz w:val="28"/>
+          <w:szCs w:val="28"/>
+        </w:rPr>
+      </w:pPr>
+      <w:r>
+        <w:rPr>
+          <w:rFonts w:ascii="Arial" w:hAnsi="Arial" w:cs="Arial"/>
+          <w:sz w:val="28"/>
+          <w:szCs w:val="28"/>
+        </w:rPr>
+        <w:t>+</w:t>
+      </w:r>
+      <w:r>
+        <w:rPr>
+          <w:rFonts w:ascii="Arial" w:hAnsi="Arial" w:cs="Arial"/>
+          <w:sz w:val="28"/>
+          <w:szCs w:val="28"/>
+        </w:rPr>
+        <w:t xml:space="preserve"> </w:t>
+      </w:r>
+      <w:r>
+        <w:rPr>
+          <w:rFonts w:ascii="Arial" w:hAnsi="Arial" w:cs="Arial"/>
+          <w:sz w:val="28"/>
+          <w:szCs w:val="28"/>
+        </w:rPr>
+        <w:t>Have experience in working with program and controlling devices like car or computer.</w:t>
+      </w:r>
+    </w:p>
+    <w:p>
+      <w:pPr>
+        <w:ind w:left="360"/>
+        <w:rPr>
+          <w:rFonts w:ascii="Arial" w:hAnsi="Arial" w:cs="Arial"/>
+          <w:sz w:val="28"/>
+          <w:szCs w:val="28"/>
+        </w:rPr>
+      </w:pPr>
+      <w:r>
+        <w:rPr>
+          <w:rFonts w:ascii="Arial" w:hAnsi="Arial" w:cs="Arial"/>
+          <w:sz w:val="28"/>
+          <w:szCs w:val="28"/>
+        </w:rPr>
+        <w:lastRenderedPageBreak/>
+        <w:t>+ Have a strong knowledge about developing and fixing system operating.</w:t>
+      </w:r>
+    </w:p>
+    <w:p>
+      <w:pPr>
+        <w:ind w:left="360"/>
+        <w:rPr>
+          <w:rFonts w:ascii="Arial" w:hAnsi="Arial" w:cs="Arial"/>
+          <w:sz w:val="28"/>
+          <w:szCs w:val="28"/>
+        </w:rPr>
+      </w:pPr>
+      <w:r>
+        <w:rPr>
+          <w:rFonts w:ascii="Arial" w:hAnsi="Arial" w:cs="Arial"/>
+          <w:sz w:val="28"/>
+          <w:szCs w:val="28"/>
+        </w:rPr>
+        <w:t>+ Able to speak English fluently.</w:t>
+      </w:r>
+    </w:p>
+    <w:p>
+      <w:pPr>
+        <w:pStyle w:val="ListParagraph"/>
+        <w:numPr>
+          <w:ilvl w:val="0"/>
+          <w:numId w:val="2"/>
+        </w:numPr>
+        <w:rPr>
+          <w:rFonts w:ascii="Arial" w:hAnsi="Arial" w:cs="Arial"/>
+          <w:sz w:val="28"/>
+          <w:szCs w:val="28"/>
+        </w:rPr>
+      </w:pPr>
+      <w:r>
+        <w:rPr>
+          <w:rFonts w:ascii="Arial" w:hAnsi="Arial" w:cs="Arial"/>
+          <w:sz w:val="28"/>
+          <w:szCs w:val="28"/>
+        </w:rPr>
+        <w:t>Reasons to take this job:</w:t>
+      </w:r>
+    </w:p>
+    <w:p>
+      <w:pPr>
+        <w:ind w:left="360"/>
+        <w:rPr>
+          <w:rFonts w:ascii="Arial" w:hAnsi="Arial" w:cs="Arial"/>
+          <w:sz w:val="28"/>
+          <w:szCs w:val="28"/>
+        </w:rPr>
+      </w:pPr>
+      <w:r>
+        <w:rPr>
+          <w:rFonts w:ascii="Arial" w:hAnsi="Arial" w:cs="Arial"/>
+          <w:sz w:val="28"/>
+          <w:szCs w:val="28"/>
+        </w:rPr>
+        <w:t>+ Have a friendly and professional environment to work.</w:t>
+      </w:r>
+    </w:p>
+    <w:p>
+      <w:pPr>
+        <w:ind w:firstLine="360"/>
+        <w:rPr>
+          <w:rFonts w:ascii="Arial" w:hAnsi="Arial" w:cs="Arial"/>
+          <w:sz w:val="28"/>
+          <w:szCs w:val="28"/>
+        </w:rPr>
+      </w:pPr>
+      <w:r>
+        <w:rPr>
+          <w:rFonts w:ascii="Arial" w:hAnsi="Arial" w:cs="Arial"/>
+          <w:sz w:val="28"/>
+          <w:szCs w:val="28"/>
+        </w:rPr>
+        <w:t>+ Work in potential project about future technology.</w:t>
+      </w:r>
+    </w:p>
+    <w:p>
+      <w:pPr>
+        <w:ind w:left="360"/>
+        <w:rPr>
+          <w:rFonts w:ascii="Arial" w:hAnsi="Arial" w:cs="Arial"/>
+          <w:sz w:val="28"/>
+          <w:szCs w:val="28"/>
+        </w:rPr>
+      </w:pPr>
+      <w:r>
+        <w:rPr>
+          <w:rFonts w:ascii="Arial" w:hAnsi="Arial" w:cs="Arial"/>
+          <w:sz w:val="28"/>
+          <w:szCs w:val="28"/>
+        </w:rPr>
+        <w:t>+ Build a strong infrastructure to work for a better company or group.</w:t>
+      </w:r>
+    </w:p>
+    <w:p>
+      <w:pPr>
+        <w:ind w:left="360"/>
+        <w:rPr>
+          <w:rFonts w:ascii="Arial" w:hAnsi="Arial" w:cs="Arial"/>
+          <w:sz w:val="28"/>
+          <w:szCs w:val="28"/>
+        </w:rPr>
+      </w:pPr>
+      <w:r>
+        <w:rPr>
+          <w:rFonts w:ascii="Arial" w:hAnsi="Arial" w:cs="Arial"/>
+          <w:sz w:val="28"/>
+          <w:szCs w:val="28"/>
+        </w:rPr>
+        <w:t xml:space="preserve"> </w:t>
+      </w:r>
+    </w:p>
+    <w:p>
+      <w:pPr>
+        <w:pStyle w:val="ListParagraph"/>
+        <w:rPr>
+          <w:rFonts w:ascii="Arial" w:hAnsi="Arial" w:cs="Arial"/>
+          <w:sz w:val="28"/>
+          <w:szCs w:val="28"/>
+        </w:rPr>
+      </w:pPr>
+    </w:p>
+    <w:p>
+      <w:pPr>
+        <w:ind w:left="360"/>
+        <w:rPr>
+          <w:rFonts w:ascii="Arial" w:hAnsi="Arial" w:cs="Arial"/>
+          <w:sz w:val="28"/>
+          <w:szCs w:val="28"/>
+        </w:rPr>
+      </w:pPr>
+    </w:p>
+    <w:p>
+      <w:pPr>
+        <w:ind w:left="360"/>
+        <w:rPr>
+          <w:rFonts w:ascii="Arial" w:hAnsi="Arial" w:cs="Arial"/>
+          <w:sz w:val="28"/>
+          <w:szCs w:val="28"/>
+        </w:rPr>
+      </w:pPr>
+      <w:r>
+        <w:rPr>
+          <w:rFonts w:ascii="Arial" w:hAnsi="Arial" w:cs="Arial"/>
+          <w:sz w:val="28"/>
+          <w:szCs w:val="28"/>
+        </w:rPr>
+        <w:t xml:space="preserve">  </w:t>
+      </w:r>
+    </w:p>
+    <w:p>
+      <w:pPr>
+        <w:ind w:left="360"/>
+        <w:rPr>
+          <w:rFonts w:ascii="Arial" w:hAnsi="Arial" w:cs="Arial"/>
+          <w:sz w:val="28"/>
+          <w:szCs w:val="28"/>
+        </w:rPr>
+      </w:pPr>
+    </w:p>
+    <w:p>
+      <w:pPr>
+        <w:ind w:left="360"/>
+        <w:rPr>
+          <w:rFonts w:ascii="Arial" w:hAnsi="Arial" w:cs="Arial"/>
+          <w:sz w:val="28"/>
+          <w:szCs w:val="28"/>
+        </w:rPr>
+      </w:pPr>
+    </w:p>
+    <w:p>
+      <w:pPr>
+        <w:rPr>
+          <w:rFonts w:ascii="Arial" w:hAnsi="Arial" w:cs="Arial"/>
+          <w:sz w:val="28"/>
+          <w:szCs w:val="28"/>
+        </w:rPr>
+      </w:pPr>
     </w:p>
     <w:p>
       <w:pPr>
@@ -419,6 +1427,221 @@
     </w:sectPr>
   </w:body>
 </w:document>
+</file>
+
+<file path=word/numbering.xml><?xml version="1.0" encoding="utf-8"?>
+<w:numbering xmlns:wpc="http://schemas.microsoft.com/office/word/2010/wordprocessingCanvas" xmlns:cx="http://schemas.microsoft.com/office/drawing/2014/chartex" xmlns:cx1="http://schemas.microsoft.com/office/drawing/2015/9/8/chartex" xmlns:cx2="http://schemas.microsoft.com/office/drawing/2015/10/21/chartex" xmlns:cx3="http://schemas.microsoft.com/office/drawing/2016/5/9/chartex" xmlns:cx4="http://schemas.microsoft.com/office/drawing/2016/5/10/chartex" xmlns:cx5="http://schemas.microsoft.com/office/drawing/2016/5/11/chartex" xmlns:cx6="http://schemas.microsoft.com/office/drawing/2016/5/12/chartex" xmlns:cx7="http://schemas.microsoft.com/office/drawing/2016/5/13/chartex" xmlns:cx8="http://schemas.microsoft.com/office/drawing/2016/5/14/chartex" xmlns:mc="http://schemas.openxmlformats.org/markup-compatibility/2006" xmlns:aink="http://schemas.microsoft.com/office/drawing/2016/ink" xmlns:am3d="http://schemas.microsoft.com/office/drawing/2017/model3d" xmlns:o="urn:schemas-microsoft-com:office:office" xmlns:r="http://schemas.openxmlformats.org/officeDocument/2006/relationships" xmlns:m="http://schemas.openxmlformats.org/officeDocument/2006/math" xmlns:v="urn:schemas-microsoft-com:vml" xmlns:wp14="http://schemas.microsoft.com/office/word/2010/wordprocessingDrawing" xmlns:wp="http://schemas.openxmlformats.org/drawingml/2006/wordprocessingDrawing" xmlns:w10="urn:schemas-microsoft-com:office:word" xmlns:w="http://schemas.openxmlformats.org/wordprocessingml/2006/main" xmlns:w14="http://schemas.microsoft.com/office/word/2010/wordml" xmlns:w15="http://schemas.microsoft.com/office/word/2012/wordml" xmlns:w16cex="http://schemas.microsoft.com/office/word/2018/wordml/cex" xmlns:w16cid="http://schemas.microsoft.com/office/word/2016/wordml/cid" xmlns:w16="http://schemas.microsoft.com/office/word/2018/wordml" xmlns:w16se="http://schemas.microsoft.com/office/word/2015/wordml/symex" xmlns:wpg="http://schemas.microsoft.com/office/word/2010/wordprocessingGroup" xmlns:wpi="http://schemas.microsoft.com/office/word/2010/wordprocessingInk" xmlns:wne="http://schemas.microsoft.com/office/word/2006/wordml" xmlns:wps="http://schemas.microsoft.com/office/word/2010/wordprocessingShape" mc:Ignorable="w14 w15 w16se w16cid w16 w16cex wp14">
+  <w:abstractNum w:abstractNumId="0" w15:restartNumberingAfterBreak="0">
+    <w:nsid w:val="174620B6"/>
+    <w:multiLevelType w:val="hybridMultilevel"/>
+    <w:tmpl w:val="3AC29E08"/>
+    <w:lvl w:ilvl="0" w:tplc="295ADC54">
+      <w:start w:val="1"/>
+      <w:numFmt w:val="decimal"/>
+      <w:lvlText w:val="%1."/>
+      <w:lvlJc w:val="left"/>
+      <w:pPr>
+        <w:ind w:left="720" w:hanging="360"/>
+      </w:pPr>
+      <w:rPr>
+        <w:rFonts w:hint="default"/>
+        <w:color w:val="1C1E21"/>
+        <w:sz w:val="24"/>
+      </w:rPr>
+    </w:lvl>
+    <w:lvl w:ilvl="1" w:tplc="04090019" w:tentative="1">
+      <w:start w:val="1"/>
+      <w:numFmt w:val="lowerLetter"/>
+      <w:lvlText w:val="%2."/>
+      <w:lvlJc w:val="left"/>
+      <w:pPr>
+        <w:ind w:left="1440" w:hanging="360"/>
+      </w:pPr>
+    </w:lvl>
+    <w:lvl w:ilvl="2" w:tplc="0409001B" w:tentative="1">
+      <w:start w:val="1"/>
+      <w:numFmt w:val="lowerRoman"/>
+      <w:lvlText w:val="%3."/>
+      <w:lvlJc w:val="right"/>
+      <w:pPr>
+        <w:ind w:left="2160" w:hanging="180"/>
+      </w:pPr>
+    </w:lvl>
+    <w:lvl w:ilvl="3" w:tplc="0409000F" w:tentative="1">
+      <w:start w:val="1"/>
+      <w:numFmt w:val="decimal"/>
+      <w:lvlText w:val="%4."/>
+      <w:lvlJc w:val="left"/>
+      <w:pPr>
+        <w:ind w:left="2880" w:hanging="360"/>
+      </w:pPr>
+    </w:lvl>
+    <w:lvl w:ilvl="4" w:tplc="04090019" w:tentative="1">
+      <w:start w:val="1"/>
+      <w:numFmt w:val="lowerLetter"/>
+      <w:lvlText w:val="%5."/>
+      <w:lvlJc w:val="left"/>
+      <w:pPr>
+        <w:ind w:left="3600" w:hanging="360"/>
+      </w:pPr>
+    </w:lvl>
+    <w:lvl w:ilvl="5" w:tplc="0409001B" w:tentative="1">
+      <w:start w:val="1"/>
+      <w:numFmt w:val="lowerRoman"/>
+      <w:lvlText w:val="%6."/>
+      <w:lvlJc w:val="right"/>
+      <w:pPr>
+        <w:ind w:left="4320" w:hanging="180"/>
+      </w:pPr>
+    </w:lvl>
+    <w:lvl w:ilvl="6" w:tplc="0409000F" w:tentative="1">
+      <w:start w:val="1"/>
+      <w:numFmt w:val="decimal"/>
+      <w:lvlText w:val="%7."/>
+      <w:lvlJc w:val="left"/>
+      <w:pPr>
+        <w:ind w:left="5040" w:hanging="360"/>
+      </w:pPr>
+    </w:lvl>
+    <w:lvl w:ilvl="7" w:tplc="04090019" w:tentative="1">
+      <w:start w:val="1"/>
+      <w:numFmt w:val="lowerLetter"/>
+      <w:lvlText w:val="%8."/>
+      <w:lvlJc w:val="left"/>
+      <w:pPr>
+        <w:ind w:left="5760" w:hanging="360"/>
+      </w:pPr>
+    </w:lvl>
+    <w:lvl w:ilvl="8" w:tplc="0409001B" w:tentative="1">
+      <w:start w:val="1"/>
+      <w:numFmt w:val="lowerRoman"/>
+      <w:lvlText w:val="%9."/>
+      <w:lvlJc w:val="right"/>
+      <w:pPr>
+        <w:ind w:left="6480" w:hanging="180"/>
+      </w:pPr>
+    </w:lvl>
+  </w:abstractNum>
+  <w:abstractNum w:abstractNumId="1" w15:restartNumberingAfterBreak="0">
+    <w:nsid w:val="63B31E43"/>
+    <w:multiLevelType w:val="hybridMultilevel"/>
+    <w:tmpl w:val="11F2C484"/>
+    <w:lvl w:ilvl="0" w:tplc="C39832F4">
+      <w:start w:val="1"/>
+      <w:numFmt w:val="bullet"/>
+      <w:lvlText w:val="-"/>
+      <w:lvlJc w:val="left"/>
+      <w:pPr>
+        <w:ind w:left="720" w:hanging="360"/>
+      </w:pPr>
+      <w:rPr>
+        <w:rFonts w:ascii="Arial" w:eastAsiaTheme="minorHAnsi" w:hAnsi="Arial" w:cs="Arial" w:hint="default"/>
+      </w:rPr>
+    </w:lvl>
+    <w:lvl w:ilvl="1" w:tplc="04090003" w:tentative="1">
+      <w:start w:val="1"/>
+      <w:numFmt w:val="bullet"/>
+      <w:lvlText w:val="o"/>
+      <w:lvlJc w:val="left"/>
+      <w:pPr>
+        <w:ind w:left="1440" w:hanging="360"/>
+      </w:pPr>
+      <w:rPr>
+        <w:rFonts w:ascii="Courier New" w:hAnsi="Courier New" w:cs="Courier New" w:hint="default"/>
+      </w:rPr>
+    </w:lvl>
+    <w:lvl w:ilvl="2" w:tplc="04090005" w:tentative="1">
+      <w:start w:val="1"/>
+      <w:numFmt w:val="bullet"/>
+      <w:lvlText w:val=""/>
+      <w:lvlJc w:val="left"/>
+      <w:pPr>
+        <w:ind w:left="2160" w:hanging="360"/>
+      </w:pPr>
+      <w:rPr>
+        <w:rFonts w:ascii="Wingdings" w:hAnsi="Wingdings" w:hint="default"/>
+      </w:rPr>
+    </w:lvl>
+    <w:lvl w:ilvl="3" w:tplc="04090001" w:tentative="1">
+      <w:start w:val="1"/>
+      <w:numFmt w:val="bullet"/>
+      <w:lvlText w:val=""/>
+      <w:lvlJc w:val="left"/>
+      <w:pPr>
+        <w:ind w:left="2880" w:hanging="360"/>
+      </w:pPr>
+      <w:rPr>
+        <w:rFonts w:ascii="Symbol" w:hAnsi="Symbol" w:hint="default"/>
+      </w:rPr>
+    </w:lvl>
+    <w:lvl w:ilvl="4" w:tplc="04090003" w:tentative="1">
+      <w:start w:val="1"/>
+      <w:numFmt w:val="bullet"/>
+      <w:lvlText w:val="o"/>
+      <w:lvlJc w:val="left"/>
+      <w:pPr>
+        <w:ind w:left="3600" w:hanging="360"/>
+      </w:pPr>
+      <w:rPr>
+        <w:rFonts w:ascii="Courier New" w:hAnsi="Courier New" w:cs="Courier New" w:hint="default"/>
+      </w:rPr>
+    </w:lvl>
+    <w:lvl w:ilvl="5" w:tplc="04090005" w:tentative="1">
+      <w:start w:val="1"/>
+      <w:numFmt w:val="bullet"/>
+      <w:lvlText w:val=""/>
+      <w:lvlJc w:val="left"/>
+      <w:pPr>
+        <w:ind w:left="4320" w:hanging="360"/>
+      </w:pPr>
+      <w:rPr>
+        <w:rFonts w:ascii="Wingdings" w:hAnsi="Wingdings" w:hint="default"/>
+      </w:rPr>
+    </w:lvl>
+    <w:lvl w:ilvl="6" w:tplc="04090001" w:tentative="1">
+      <w:start w:val="1"/>
+      <w:numFmt w:val="bullet"/>
+      <w:lvlText w:val=""/>
+      <w:lvlJc w:val="left"/>
+      <w:pPr>
+        <w:ind w:left="5040" w:hanging="360"/>
+      </w:pPr>
+      <w:rPr>
+        <w:rFonts w:ascii="Symbol" w:hAnsi="Symbol" w:hint="default"/>
+      </w:rPr>
+    </w:lvl>
+    <w:lvl w:ilvl="7" w:tplc="04090003" w:tentative="1">
+      <w:start w:val="1"/>
+      <w:numFmt w:val="bullet"/>
+      <w:lvlText w:val="o"/>
+      <w:lvlJc w:val="left"/>
+      <w:pPr>
+        <w:ind w:left="5760" w:hanging="360"/>
+      </w:pPr>
+      <w:rPr>
+        <w:rFonts w:ascii="Courier New" w:hAnsi="Courier New" w:cs="Courier New" w:hint="default"/>
+      </w:rPr>
+    </w:lvl>
+    <w:lvl w:ilvl="8" w:tplc="04090005" w:tentative="1">
+      <w:start w:val="1"/>
+      <w:numFmt w:val="bullet"/>
+      <w:lvlText w:val=""/>
+      <w:lvlJc w:val="left"/>
+      <w:pPr>
+        <w:ind w:left="6480" w:hanging="360"/>
+      </w:pPr>
+      <w:rPr>
+        <w:rFonts w:ascii="Wingdings" w:hAnsi="Wingdings" w:hint="default"/>
+      </w:rPr>
+    </w:lvl>
+  </w:abstractNum>
+  <w:num w:numId="1">
+    <w:abstractNumId w:val="0"/>
+  </w:num>
+  <w:num w:numId="2">
+    <w:abstractNumId w:val="1"/>
+  </w:num>
+</w:numbering>
 </file>
 
 <file path=word/styles.xml><?xml version="1.0" encoding="utf-8"?>
@@ -852,6 +2075,17 @@
     <w:basedOn w:val="DefaultParagraphFont"/>
     <w:rsid w:val="00944AA4"/>
   </w:style>
+  <w:style w:type="paragraph" w:styleId="ListParagraph">
+    <w:name w:val="List Paragraph"/>
+    <w:basedOn w:val="Normal"/>
+    <w:uiPriority w:val="34"/>
+    <w:qFormat/>
+    <w:rsid w:val="003D606A"/>
+    <w:pPr>
+      <w:ind w:left="720"/>
+      <w:contextualSpacing/>
+    </w:pPr>
+  </w:style>
 </w:styles>
 </file>
 
